--- a/PILLAR 2/Design team Experience Report.docx
+++ b/PILLAR 2/Design team Experience Report.docx
@@ -513,7 +513,27 @@
           <w:szCs w:val="28"/>
           <w:lang w:eastAsia="en-IN"/>
         </w:rPr>
-        <w:t>The main goal of the project was to design the website for RCE Saskatchewan. The development model that we used for this project was based on the fast feedback cycle or Agile development where we met our stakeholders and explained our design ideas in our first meeting and our design prototypes in the second meeting. </w:t>
+        <w:t>The main goal of the project was to design the website for RCE Saskatchewan. The development model that we used for this project was based on the fast feedback cycle or Agile development where we met our stakeholders and explained our design ideas in our first meeting and our design prototypes in the second meeting.</w:t>
+      </w:r>
+      <w:r>
+        <w:rPr>
+          <w:rFonts w:ascii="Times New Roman" w:eastAsia="Times New Roman" w:hAnsi="Times New Roman" w:cs="Times New Roman"/>
+          <w:color w:val="000000"/>
+          <w:sz w:val="28"/>
+          <w:szCs w:val="28"/>
+          <w:lang w:eastAsia="en-IN"/>
+        </w:rPr>
+        <w:t xml:space="preserve"> Our main objective was to design website keeping general public as our north star users.  </w:t>
+      </w:r>
+      <w:r>
+        <w:rPr>
+          <w:rFonts w:ascii="Times New Roman" w:eastAsia="Times New Roman" w:hAnsi="Times New Roman" w:cs="Times New Roman"/>
+          <w:color w:val="000000"/>
+          <w:sz w:val="28"/>
+          <w:szCs w:val="28"/>
+          <w:lang w:eastAsia="en-IN"/>
+        </w:rPr>
+        <w:t> </w:t>
       </w:r>
     </w:p>
     <w:p>
@@ -656,7 +676,27 @@
           <w:szCs w:val="28"/>
           <w:lang w:eastAsia="en-IN"/>
         </w:rPr>
-        <w:t xml:space="preserve"> of the project which was the initial meeting with the RCE stakeholders we were briefed about</w:t>
+        <w:t xml:space="preserve"> of the project which was the initial me</w:t>
+      </w:r>
+      <w:r>
+        <w:rPr>
+          <w:rFonts w:ascii="Times New Roman" w:eastAsia="Times New Roman" w:hAnsi="Times New Roman" w:cs="Times New Roman"/>
+          <w:color w:val="000000"/>
+          <w:sz w:val="28"/>
+          <w:szCs w:val="28"/>
+          <w:lang w:eastAsia="en-IN"/>
+        </w:rPr>
+        <w:t xml:space="preserve">eting with the RCE stakeholders. </w:t>
+      </w:r>
+      <w:r>
+        <w:rPr>
+          <w:rFonts w:ascii="Times New Roman" w:eastAsia="Times New Roman" w:hAnsi="Times New Roman" w:cs="Times New Roman"/>
+          <w:color w:val="000000"/>
+          <w:sz w:val="28"/>
+          <w:szCs w:val="28"/>
+          <w:lang w:eastAsia="en-IN"/>
+        </w:rPr>
+        <w:t>we were briefed about</w:t>
       </w:r>
     </w:p>
     <w:p>
@@ -1232,6 +1272,7 @@
     <w:p>
       <w:pPr>
         <w:spacing w:after="0" w:line="240" w:lineRule="auto"/>
+        <w:ind w:left="709" w:hanging="425"/>
         <w:rPr>
           <w:rFonts w:ascii="Times New Roman" w:eastAsia="Times New Roman" w:hAnsi="Times New Roman" w:cs="Times New Roman"/>
           <w:sz w:val="24"/>
@@ -1246,6 +1287,7 @@
           <w:sz w:val="28"/>
           <w:lang w:eastAsia="en-IN"/>
         </w:rPr>
+        <w:lastRenderedPageBreak/>
         <w:tab/>
       </w:r>
       <w:r>
@@ -1279,7 +1321,6 @@
           <w:szCs w:val="28"/>
           <w:lang w:eastAsia="en-IN"/>
         </w:rPr>
-        <w:lastRenderedPageBreak/>
         <w:t>Outcome:</w:t>
       </w:r>
       <w:r>
@@ -2065,7 +2106,6 @@
           <w:u w:val="single"/>
           <w:lang w:eastAsia="en-IN"/>
         </w:rPr>
-        <w:lastRenderedPageBreak/>
         <w:t>Future Work</w:t>
       </w:r>
     </w:p>
@@ -2254,7 +2294,7 @@
               <w:sz w:val="24"/>
               <w:szCs w:val="24"/>
             </w:rPr>
-            <w:t>4</w:t>
+            <w:t>2</w:t>
           </w:r>
           <w:r>
             <w:rPr>
@@ -6359,7 +6399,7 @@
 </file>
 
 <file path=customXml/itemProps1.xml><?xml version="1.0" encoding="utf-8"?>
-<ds:datastoreItem xmlns:ds="http://schemas.openxmlformats.org/officeDocument/2006/customXml" ds:itemID="{DA33153E-0199-499F-9823-2EFA4841FEF2}">
+<ds:datastoreItem xmlns:ds="http://schemas.openxmlformats.org/officeDocument/2006/customXml" ds:itemID="{0C7CC597-C7B0-4C13-AC57-C76B9B26D61E}">
   <ds:schemaRefs>
     <ds:schemaRef ds:uri="http://schemas.openxmlformats.org/officeDocument/2006/bibliography"/>
   </ds:schemaRefs>

--- a/PILLAR 2/Design team Experience Report.docx
+++ b/PILLAR 2/Design team Experience Report.docx
@@ -1485,6 +1485,7 @@
         </w:rPr>
         <w:t xml:space="preserve">We learnt lot about people </w:t>
       </w:r>
+      <w:proofErr w:type="spellStart"/>
       <w:r>
         <w:rPr>
           <w:rFonts w:ascii="Times New Roman" w:eastAsia="Times New Roman" w:hAnsi="Times New Roman" w:cs="Times New Roman"/>
@@ -1494,6 +1495,7 @@
         </w:rPr>
         <w:t>centered</w:t>
       </w:r>
+      <w:proofErr w:type="spellEnd"/>
       <w:r>
         <w:rPr>
           <w:rFonts w:ascii="Times New Roman" w:eastAsia="Times New Roman" w:hAnsi="Times New Roman" w:cs="Times New Roman"/>
@@ -1589,7 +1591,25 @@
           <w:szCs w:val="28"/>
           <w:lang w:eastAsia="en-IN"/>
         </w:rPr>
-        <w:t>learned lot of new software that we did not have any experience in past like user story mapping and adobe XD.</w:t>
+        <w:t xml:space="preserve">learned lot of new software that we did not have any experience </w:t>
+      </w:r>
+      <w:r>
+        <w:rPr>
+          <w:rFonts w:ascii="Times New Roman" w:eastAsia="Times New Roman" w:hAnsi="Times New Roman" w:cs="Times New Roman"/>
+          <w:sz w:val="28"/>
+          <w:szCs w:val="28"/>
+          <w:lang w:eastAsia="en-IN"/>
+        </w:rPr>
+        <w:t xml:space="preserve">with </w:t>
+      </w:r>
+      <w:r>
+        <w:rPr>
+          <w:rFonts w:ascii="Times New Roman" w:eastAsia="Times New Roman" w:hAnsi="Times New Roman" w:cs="Times New Roman"/>
+          <w:sz w:val="28"/>
+          <w:szCs w:val="28"/>
+          <w:lang w:eastAsia="en-IN"/>
+        </w:rPr>
+        <w:t>in past like user story mapping and adobe XD.</w:t>
       </w:r>
     </w:p>
     <w:p>
@@ -2048,32 +2068,6 @@
     </w:p>
     <w:p>
       <w:pPr>
-        <w:pStyle w:val="ListParagraph"/>
-        <w:spacing w:after="0" w:line="240" w:lineRule="auto"/>
-        <w:rPr>
-          <w:rFonts w:ascii="Times New Roman" w:eastAsia="Times New Roman" w:hAnsi="Times New Roman" w:cs="Times New Roman"/>
-          <w:sz w:val="28"/>
-          <w:szCs w:val="28"/>
-          <w:lang w:eastAsia="en-IN"/>
-        </w:rPr>
-      </w:pPr>
-    </w:p>
-    <w:p>
-      <w:pPr>
-        <w:pStyle w:val="ListParagraph"/>
-        <w:spacing w:after="0" w:line="240" w:lineRule="auto"/>
-        <w:rPr>
-          <w:rFonts w:ascii="Times New Roman" w:eastAsia="Times New Roman" w:hAnsi="Times New Roman" w:cs="Times New Roman"/>
-          <w:sz w:val="28"/>
-          <w:szCs w:val="28"/>
-          <w:lang w:eastAsia="en-IN"/>
-        </w:rPr>
-      </w:pPr>
-    </w:p>
-    <w:p>
-      <w:pPr>
-        <w:pStyle w:val="ListParagraph"/>
-        <w:spacing w:after="0" w:line="240" w:lineRule="auto"/>
         <w:rPr>
           <w:rFonts w:ascii="Times New Roman" w:eastAsia="Times New Roman" w:hAnsi="Times New Roman" w:cs="Times New Roman"/>
           <w:sz w:val="28"/>
@@ -2106,6 +2100,7 @@
           <w:u w:val="single"/>
           <w:lang w:eastAsia="en-IN"/>
         </w:rPr>
+        <w:lastRenderedPageBreak/>
         <w:t>Future Work</w:t>
       </w:r>
     </w:p>
@@ -2294,7 +2289,7 @@
               <w:sz w:val="24"/>
               <w:szCs w:val="24"/>
             </w:rPr>
-            <w:t>2</w:t>
+            <w:t>1</w:t>
           </w:r>
           <w:r>
             <w:rPr>
@@ -6399,7 +6394,7 @@
 </file>
 
 <file path=customXml/itemProps1.xml><?xml version="1.0" encoding="utf-8"?>
-<ds:datastoreItem xmlns:ds="http://schemas.openxmlformats.org/officeDocument/2006/customXml" ds:itemID="{0C7CC597-C7B0-4C13-AC57-C76B9B26D61E}">
+<ds:datastoreItem xmlns:ds="http://schemas.openxmlformats.org/officeDocument/2006/customXml" ds:itemID="{76C88ACC-B9D1-4C19-B3D1-769116BD5B9D}">
   <ds:schemaRefs>
     <ds:schemaRef ds:uri="http://schemas.openxmlformats.org/officeDocument/2006/bibliography"/>
   </ds:schemaRefs>

--- a/PILLAR 2/Design team Experience Report.docx
+++ b/PILLAR 2/Design team Experience Report.docx
@@ -1485,7 +1485,6 @@
         </w:rPr>
         <w:t xml:space="preserve">We learnt lot about people </w:t>
       </w:r>
-      <w:proofErr w:type="spellStart"/>
       <w:r>
         <w:rPr>
           <w:rFonts w:ascii="Times New Roman" w:eastAsia="Times New Roman" w:hAnsi="Times New Roman" w:cs="Times New Roman"/>
@@ -1495,7 +1494,6 @@
         </w:rPr>
         <w:t>centered</w:t>
       </w:r>
-      <w:proofErr w:type="spellEnd"/>
       <w:r>
         <w:rPr>
           <w:rFonts w:ascii="Times New Roman" w:eastAsia="Times New Roman" w:hAnsi="Times New Roman" w:cs="Times New Roman"/>
@@ -1684,7 +1682,25 @@
           <w:szCs w:val="28"/>
           <w:lang w:eastAsia="en-IN"/>
         </w:rPr>
-        <w:t>We got a lot of positive feedbacks and suggestions from RCE Saskatchewan stake holders and it helped us to improve how we approached the problem.</w:t>
+        <w:t xml:space="preserve">We got a lot of positive </w:t>
+      </w:r>
+      <w:r>
+        <w:rPr>
+          <w:rFonts w:ascii="Times New Roman" w:eastAsia="Times New Roman" w:hAnsi="Times New Roman" w:cs="Times New Roman"/>
+          <w:sz w:val="28"/>
+          <w:szCs w:val="28"/>
+          <w:lang w:eastAsia="en-IN"/>
+        </w:rPr>
+        <w:t>feedback</w:t>
+      </w:r>
+      <w:r>
+        <w:rPr>
+          <w:rFonts w:ascii="Times New Roman" w:eastAsia="Times New Roman" w:hAnsi="Times New Roman" w:cs="Times New Roman"/>
+          <w:sz w:val="28"/>
+          <w:szCs w:val="28"/>
+          <w:lang w:eastAsia="en-IN"/>
+        </w:rPr>
+        <w:t xml:space="preserve"> and suggestions from RCE Saskatchewan stake holders and it helped us to improve how we approached the problem.</w:t>
       </w:r>
     </w:p>
     <w:p>
@@ -1909,7 +1925,34 @@
           <w:szCs w:val="28"/>
           <w:lang w:eastAsia="en-IN"/>
         </w:rPr>
-        <w:t>ould have improved our designed.</w:t>
+        <w:t xml:space="preserve">ould have improved our </w:t>
+      </w:r>
+      <w:r>
+        <w:rPr>
+          <w:rFonts w:ascii="Times New Roman" w:eastAsia="Times New Roman" w:hAnsi="Times New Roman" w:cs="Times New Roman"/>
+          <w:sz w:val="28"/>
+          <w:szCs w:val="28"/>
+          <w:lang w:eastAsia="en-IN"/>
+        </w:rPr>
+        <w:t xml:space="preserve">high fidelity </w:t>
+      </w:r>
+      <w:r>
+        <w:rPr>
+          <w:rFonts w:ascii="Times New Roman" w:eastAsia="Times New Roman" w:hAnsi="Times New Roman" w:cs="Times New Roman"/>
+          <w:sz w:val="28"/>
+          <w:szCs w:val="28"/>
+          <w:lang w:eastAsia="en-IN"/>
+        </w:rPr>
+        <w:t>design</w:t>
+      </w:r>
+      <w:r>
+        <w:rPr>
+          <w:rFonts w:ascii="Times New Roman" w:eastAsia="Times New Roman" w:hAnsi="Times New Roman" w:cs="Times New Roman"/>
+          <w:sz w:val="28"/>
+          <w:szCs w:val="28"/>
+          <w:lang w:eastAsia="en-IN"/>
+        </w:rPr>
+        <w:t>.</w:t>
       </w:r>
     </w:p>
     <w:p>
@@ -2120,7 +2163,43 @@
           <w:szCs w:val="28"/>
           <w:lang w:eastAsia="en-IN"/>
         </w:rPr>
-        <w:t xml:space="preserve">We would like to improve our design based on the feedbacks from RCE stakeholders. We would love to see functionalities from our design incorporated in new RCE website. Moreover, if provided with the opportunities we would like to work with RCE in developing their website </w:t>
+        <w:t xml:space="preserve">We would like to improve our design based on the </w:t>
+      </w:r>
+      <w:r>
+        <w:rPr>
+          <w:rFonts w:ascii="Times New Roman" w:hAnsi="Times New Roman" w:cs="Times New Roman"/>
+          <w:sz w:val="28"/>
+          <w:szCs w:val="28"/>
+          <w:lang w:eastAsia="en-IN"/>
+        </w:rPr>
+        <w:t>feedback</w:t>
+      </w:r>
+      <w:r>
+        <w:rPr>
+          <w:rFonts w:ascii="Times New Roman" w:hAnsi="Times New Roman" w:cs="Times New Roman"/>
+          <w:sz w:val="28"/>
+          <w:szCs w:val="28"/>
+          <w:lang w:eastAsia="en-IN"/>
+        </w:rPr>
+        <w:t xml:space="preserve"> from RCE stakeholders. We would love to see functionalities from our design incorporated in </w:t>
+      </w:r>
+      <w:r>
+        <w:rPr>
+          <w:rFonts w:ascii="Times New Roman" w:hAnsi="Times New Roman" w:cs="Times New Roman"/>
+          <w:sz w:val="28"/>
+          <w:szCs w:val="28"/>
+          <w:lang w:eastAsia="en-IN"/>
+        </w:rPr>
+        <w:t xml:space="preserve">the </w:t>
+      </w:r>
+      <w:r>
+        <w:rPr>
+          <w:rFonts w:ascii="Times New Roman" w:hAnsi="Times New Roman" w:cs="Times New Roman"/>
+          <w:sz w:val="28"/>
+          <w:szCs w:val="28"/>
+          <w:lang w:eastAsia="en-IN"/>
+        </w:rPr>
+        <w:t xml:space="preserve">new RCE website. Moreover, if provided with the opportunities we would like to work with RCE in developing their website </w:t>
       </w:r>
       <w:r>
         <w:rPr>
@@ -2289,7 +2368,7 @@
               <w:sz w:val="24"/>
               <w:szCs w:val="24"/>
             </w:rPr>
-            <w:t>1</w:t>
+            <w:t>4</w:t>
           </w:r>
           <w:r>
             <w:rPr>
@@ -6394,7 +6473,7 @@
 </file>
 
 <file path=customXml/itemProps1.xml><?xml version="1.0" encoding="utf-8"?>
-<ds:datastoreItem xmlns:ds="http://schemas.openxmlformats.org/officeDocument/2006/customXml" ds:itemID="{76C88ACC-B9D1-4C19-B3D1-769116BD5B9D}">
+<ds:datastoreItem xmlns:ds="http://schemas.openxmlformats.org/officeDocument/2006/customXml" ds:itemID="{BA521BC8-C06B-4B47-8BD1-52385F7A208E}">
   <ds:schemaRefs>
     <ds:schemaRef ds:uri="http://schemas.openxmlformats.org/officeDocument/2006/bibliography"/>
   </ds:schemaRefs>
